--- a/Documentation/Kitchen Story Source Code.docx
+++ b/Documentation/Kitchen Story Source Code.docx
@@ -1467,8 +1467,9 @@
               <w:rPr>
                 <w:rFonts w:asciiTheme="majorHAnsi" w:hAnsiTheme="majorHAnsi" w:cstheme="majorBidi"/>
                 <w:color w:val="2F5496" w:themeColor="accent1" w:themeShade="BF"/>
-                <w:sz w:val="32"/>
-                <w:szCs w:val="32"/>
+                <w:sz w:val="24"/>
+                <w:szCs w:val="24"/>
+                <w:u w:val="single"/>
               </w:rPr>
             </w:pPr>
             <w:hyperlink r:id="rId5" w:history="1">
@@ -1476,10 +1477,10 @@
                 <w:rPr>
                   <w:rStyle w:val="Hyperlink"/>
                   <w:rFonts w:asciiTheme="majorHAnsi" w:hAnsiTheme="majorHAnsi" w:cstheme="majorBidi"/>
-                  <w:sz w:val="32"/>
-                  <w:szCs w:val="32"/>
+                  <w:sz w:val="24"/>
+                  <w:szCs w:val="24"/>
                 </w:rPr>
-                <w:t>https://github.com/Niks4u2/KitchenStory</w:t>
+                <w:t>https://github.com/Jaydeep-K-Mandal/Kitchen-Story</w:t>
               </w:r>
             </w:hyperlink>
           </w:p>
@@ -1564,7 +1565,7 @@
           <w:lang w:eastAsia="en-IN"/>
         </w:rPr>
         <w:drawing>
-          <wp:inline distT="0" distB="0" distL="0" distR="0">
+          <wp:inline distT="0" distB="0" distL="0" distR="0" wp14:anchorId="07371902" wp14:editId="67C71367">
             <wp:extent cx="2240474" cy="6302286"/>
             <wp:effectExtent l="19050" t="19050" r="26670" b="22860"/>
             <wp:docPr id="2" name="Picture 2"/>
@@ -27667,6 +27668,7 @@
     <w:lsdException w:name="HTML Sample" w:semiHidden="1" w:unhideWhenUsed="1"/>
     <w:lsdException w:name="HTML Typewriter" w:semiHidden="1" w:unhideWhenUsed="1"/>
     <w:lsdException w:name="HTML Variable" w:semiHidden="1" w:unhideWhenUsed="1"/>
+    <w:lsdException w:name="Normal Table" w:semiHidden="1" w:unhideWhenUsed="1"/>
     <w:lsdException w:name="annotation subject" w:semiHidden="1" w:unhideWhenUsed="1"/>
     <w:lsdException w:name="No List" w:semiHidden="1" w:unhideWhenUsed="1"/>
     <w:lsdException w:name="Outline List 1" w:semiHidden="1" w:unhideWhenUsed="1"/>
@@ -27709,8 +27711,11 @@
     <w:lsdException w:name="Table Contemporary" w:semiHidden="1" w:unhideWhenUsed="1"/>
     <w:lsdException w:name="Table Elegant" w:semiHidden="1" w:unhideWhenUsed="1"/>
     <w:lsdException w:name="Table Professional" w:semiHidden="1" w:unhideWhenUsed="1"/>
+    <w:lsdException w:name="Table Subtle 1" w:semiHidden="1" w:unhideWhenUsed="1"/>
     <w:lsdException w:name="Table Subtle 2" w:semiHidden="1" w:unhideWhenUsed="1"/>
     <w:lsdException w:name="Table Web 1" w:semiHidden="1" w:unhideWhenUsed="1"/>
+    <w:lsdException w:name="Table Web 2" w:semiHidden="1" w:unhideWhenUsed="1"/>
+    <w:lsdException w:name="Table Web 3" w:semiHidden="1" w:unhideWhenUsed="1"/>
     <w:lsdException w:name="Balloon Text" w:semiHidden="1" w:unhideWhenUsed="1"/>
     <w:lsdException w:name="Table Grid" w:uiPriority="39"/>
     <w:lsdException w:name="Table Theme" w:semiHidden="1" w:unhideWhenUsed="1"/>
@@ -28134,6 +28139,18 @@
       <w:lang w:val="en-US"/>
     </w:rPr>
   </w:style>
+  <w:style w:type="character" w:styleId="UnresolvedMention">
+    <w:name w:val="Unresolved Mention"/>
+    <w:basedOn w:val="DefaultParagraphFont"/>
+    <w:uiPriority w:val="99"/>
+    <w:semiHidden/>
+    <w:unhideWhenUsed/>
+    <w:rsid w:val="001C25E7"/>
+    <w:rPr>
+      <w:color w:val="605E5C"/>
+      <w:shd w:val="clear" w:color="auto" w:fill="E1DFDD"/>
+    </w:rPr>
+  </w:style>
 </w:styles>
 </file>
 
